--- a/docs/ТЗ.docx
+++ b/docs/ТЗ.docx
@@ -749,10 +749,50 @@
         <w:rPr>
           <w:lang w:val="en-US"/>
         </w:rPr>
-        <w:t xml:space="preserve">z – </w:t>
-      </w:r>
-      <w:r>
-        <w:t>количество зубьев (1 – 100)</w:t>
+        <w:t>z</w:t>
+      </w:r>
+      <w:r>
+        <w:t xml:space="preserve"> – </w:t>
+      </w:r>
+      <w:r>
+        <w:t>количество зубьев (</w:t>
+      </w:r>
+      <m:oMath>
+        <m:r>
+          <w:rPr>
+            <w:rFonts w:ascii="Cambria Math" w:hAnsi="Cambria Math"/>
+          </w:rPr>
+          <m:t>1≤z≤</m:t>
+        </m:r>
+        <m:f>
+          <m:fPr>
+            <m:ctrlPr>
+              <w:rPr>
+                <w:rFonts w:ascii="Cambria Math" w:hAnsi="Cambria Math"/>
+                <w:i/>
+              </w:rPr>
+            </m:ctrlPr>
+          </m:fPr>
+          <m:num>
+            <m:r>
+              <w:rPr>
+                <w:rFonts w:ascii="Cambria Math" w:hAnsi="Cambria Math"/>
+              </w:rPr>
+              <m:t>Dπ</m:t>
+            </m:r>
+          </m:num>
+          <m:den>
+            <m:r>
+              <w:rPr>
+                <w:rFonts w:ascii="Cambria Math" w:hAnsi="Cambria Math"/>
+              </w:rPr>
+              <m:t>2</m:t>
+            </m:r>
+          </m:den>
+        </m:f>
+      </m:oMath>
+      <w:r>
+        <w:t>)</w:t>
       </w:r>
     </w:p>
     <w:p>
@@ -985,6 +1025,13 @@
       <w:r>
         <w:t>.</w:t>
       </w:r>
+    </w:p>
+    <w:p>
+      <w:pPr>
+        <w:rPr>
+          <w:i/>
+        </w:rPr>
+      </w:pPr>
     </w:p>
     <w:p/>
     <w:p>

--- a/docs/ТЗ.docx
+++ b/docs/ТЗ.docx
@@ -1,6 +1,6 @@
 
 <file path=word/document.xml><?xml version="1.0" encoding="utf-8"?>
-<w:document xmlns:wpc="http://schemas.microsoft.com/office/word/2010/wordprocessingCanvas" xmlns:cx="http://schemas.microsoft.com/office/drawing/2014/chartex" xmlns:cx1="http://schemas.microsoft.com/office/drawing/2015/9/8/chartex" xmlns:cx2="http://schemas.microsoft.com/office/drawing/2015/10/21/chartex" xmlns:cx3="http://schemas.microsoft.com/office/drawing/2016/5/9/chartex" xmlns:cx4="http://schemas.microsoft.com/office/drawing/2016/5/10/chartex" xmlns:cx5="http://schemas.microsoft.com/office/drawing/2016/5/11/chartex" xmlns:cx6="http://schemas.microsoft.com/office/drawing/2016/5/12/chartex" xmlns:cx7="http://schemas.microsoft.com/office/drawing/2016/5/13/chartex" xmlns:cx8="http://schemas.microsoft.com/office/drawing/2016/5/14/chartex" xmlns:mc="http://schemas.openxmlformats.org/markup-compatibility/2006" xmlns:aink="http://schemas.microsoft.com/office/drawing/2016/ink" xmlns:am3d="http://schemas.microsoft.com/office/drawing/2017/model3d" xmlns:o="urn:schemas-microsoft-com:office:office" xmlns:oel="http://schemas.microsoft.com/office/2019/extlst" xmlns:r="http://schemas.openxmlformats.org/officeDocument/2006/relationships" xmlns:m="http://schemas.openxmlformats.org/officeDocument/2006/math" xmlns:v="urn:schemas-microsoft-com:vml" xmlns:wp14="http://schemas.microsoft.com/office/word/2010/wordprocessingDrawing" xmlns:wp="http://schemas.openxmlformats.org/drawingml/2006/wordprocessingDrawing" xmlns:w10="urn:schemas-microsoft-com:office:word" xmlns:w="http://schemas.openxmlformats.org/wordprocessingml/2006/main" xmlns:w14="http://schemas.microsoft.com/office/word/2010/wordml" xmlns:w15="http://schemas.microsoft.com/office/word/2012/wordml" xmlns:w16cex="http://schemas.microsoft.com/office/word/2018/wordml/cex" xmlns:w16cid="http://schemas.microsoft.com/office/word/2016/wordml/cid" xmlns:w16="http://schemas.microsoft.com/office/word/2018/wordml" xmlns:w16sdtdh="http://schemas.microsoft.com/office/word/2020/wordml/sdtdatahash" xmlns:w16se="http://schemas.microsoft.com/office/word/2015/wordml/symex" xmlns:wpg="http://schemas.microsoft.com/office/word/2010/wordprocessingGroup" xmlns:wpi="http://schemas.microsoft.com/office/word/2010/wordprocessingInk" xmlns:wne="http://schemas.microsoft.com/office/word/2006/wordml" xmlns:wps="http://schemas.microsoft.com/office/word/2010/wordprocessingShape" mc:Ignorable="w14 w15 w16se w16cid w16 w16cex w16sdtdh wp14">
+<w:document xmlns:wpc="http://schemas.microsoft.com/office/word/2010/wordprocessingCanvas" xmlns:cx="http://schemas.microsoft.com/office/drawing/2014/chartex" xmlns:cx1="http://schemas.microsoft.com/office/drawing/2015/9/8/chartex" xmlns:mc="http://schemas.openxmlformats.org/markup-compatibility/2006" xmlns:o="urn:schemas-microsoft-com:office:office" xmlns:r="http://schemas.openxmlformats.org/officeDocument/2006/relationships" xmlns:m="http://schemas.openxmlformats.org/officeDocument/2006/math" xmlns:v="urn:schemas-microsoft-com:vml" xmlns:wp14="http://schemas.microsoft.com/office/word/2010/wordprocessingDrawing" xmlns:wp="http://schemas.openxmlformats.org/drawingml/2006/wordprocessingDrawing" xmlns:w10="urn:schemas-microsoft-com:office:word" xmlns:w="http://schemas.openxmlformats.org/wordprocessingml/2006/main" xmlns:w14="http://schemas.microsoft.com/office/word/2010/wordml" xmlns:w15="http://schemas.microsoft.com/office/word/2012/wordml" xmlns:w16se="http://schemas.microsoft.com/office/word/2015/wordml/symex" xmlns:wpg="http://schemas.microsoft.com/office/word/2010/wordprocessingGroup" xmlns:wpi="http://schemas.microsoft.com/office/word/2010/wordprocessingInk" xmlns:wne="http://schemas.microsoft.com/office/word/2006/wordml" xmlns:wps="http://schemas.microsoft.com/office/word/2010/wordprocessingShape" mc:Ignorable="w14 w15 w16se wp14">
   <w:body>
     <w:p>
       <w:pPr>
@@ -675,6 +675,9 @@
       </w:r>
     </w:p>
     <w:p>
+      <w:pPr>
+        <w:spacing w:line="360" w:lineRule="auto"/>
+      </w:pPr>
       <w:r>
         <w:lastRenderedPageBreak/>
         <w:t>Измеряемые параметры для плагина</w:t>
@@ -690,6 +693,7 @@
           <w:ilvl w:val="0"/>
           <w:numId w:val="6"/>
         </w:numPr>
+        <w:spacing w:line="360" w:lineRule="auto"/>
       </w:pPr>
       <w:r>
         <w:rPr>
@@ -717,6 +721,7 @@
           <w:ilvl w:val="0"/>
           <w:numId w:val="6"/>
         </w:numPr>
+        <w:spacing w:line="360" w:lineRule="auto"/>
       </w:pPr>
       <w:r>
         <w:rPr>
@@ -744,6 +749,7 @@
           <w:ilvl w:val="0"/>
           <w:numId w:val="6"/>
         </w:numPr>
+        <w:spacing w:line="360" w:lineRule="auto"/>
       </w:pPr>
       <w:r>
         <w:rPr>
@@ -802,6 +808,7 @@
           <w:ilvl w:val="0"/>
           <w:numId w:val="6"/>
         </w:numPr>
+        <w:spacing w:line="360" w:lineRule="auto"/>
       </w:pPr>
       <w:r>
         <w:t>α</w:t>
@@ -847,6 +854,7 @@
           <w:ilvl w:val="0"/>
           <w:numId w:val="6"/>
         </w:numPr>
+        <w:spacing w:line="360" w:lineRule="auto"/>
       </w:pPr>
       <w:r>
         <w:rPr>
@@ -933,7 +941,12 @@
         <w:t>е</w:t>
       </w:r>
       <w:r>
-        <w:t xml:space="preserve"> значений </w:t>
+        <w:t xml:space="preserve"> зн</w:t>
+      </w:r>
+      <w:bookmarkStart w:id="0" w:name="_GoBack"/>
+      <w:bookmarkEnd w:id="0"/>
+      <w:r>
+        <w:t xml:space="preserve">ачений </w:t>
       </w:r>
       <w:r>
         <w:rPr>
@@ -1028,28 +1041,38 @@
     </w:p>
     <w:p>
       <w:pPr>
-        <w:rPr>
-          <w:i/>
-        </w:rPr>
-      </w:pPr>
-    </w:p>
-    <w:p/>
-    <w:p>
+        <w:spacing w:line="360" w:lineRule="auto"/>
+        <w:ind w:firstLine="0"/>
+      </w:pPr>
+    </w:p>
+    <w:p>
+      <w:pPr>
+        <w:spacing w:line="360" w:lineRule="auto"/>
+      </w:pPr>
       <w:r>
         <w:t>Назначение программы:</w:t>
       </w:r>
     </w:p>
     <w:p>
+      <w:pPr>
+        <w:spacing w:line="360" w:lineRule="auto"/>
+      </w:pPr>
       <w:r>
         <w:t>Программа предназначена для автоматизации моделирования шевронных шестерней. Плагин позволяет пользователю ввести вышеперечисленные значения через графический интерфейс. В программе предусмотрена проверка корректности введенных данных и сообщение пользователю о неправильно заполненных полях с помощью цветового выделения и всплывающих подсказок.</w:t>
       </w:r>
     </w:p>
     <w:p>
+      <w:pPr>
+        <w:spacing w:line="360" w:lineRule="auto"/>
+      </w:pPr>
       <w:r>
         <w:t>При запуске моделирования с некорректными значениями программа выводит сообщение об ошибке и отменяет построение модели.</w:t>
       </w:r>
     </w:p>
     <w:p>
+      <w:pPr>
+        <w:spacing w:line="360" w:lineRule="auto"/>
+      </w:pPr>
       <w:r>
         <w:t xml:space="preserve">При правильно введенных значениях результатом работы программы будет созданная по ним модель шевронной шестерни. Модуль шестерни </w:t>
       </w:r>
@@ -1063,9 +1086,14 @@
         <w:t xml:space="preserve"> может быть рассчитан автоматически на основе введенных данных пользователя.</w:t>
       </w:r>
     </w:p>
-    <w:p/>
-    <w:p>
-      <w:pPr>
+    <w:p>
+      <w:pPr>
+        <w:spacing w:line="360" w:lineRule="auto"/>
+      </w:pPr>
+    </w:p>
+    <w:p>
+      <w:pPr>
+        <w:spacing w:line="360" w:lineRule="auto"/>
         <w:ind w:firstLine="0"/>
       </w:pPr>
     </w:p>
@@ -1101,6 +1129,7 @@
           </w:tcPr>
           <w:p>
             <w:pPr>
+              <w:spacing w:line="360" w:lineRule="auto"/>
               <w:ind w:firstLine="0"/>
             </w:pPr>
             <w:r>
@@ -1120,6 +1149,7 @@
           </w:tcPr>
           <w:p>
             <w:pPr>
+              <w:spacing w:line="360" w:lineRule="auto"/>
               <w:ind w:firstLine="0"/>
             </w:pPr>
           </w:p>
@@ -1138,6 +1168,7 @@
           </w:tcPr>
           <w:p>
             <w:pPr>
+              <w:spacing w:line="360" w:lineRule="auto"/>
               <w:ind w:firstLine="0"/>
             </w:pPr>
             <w:r>
@@ -1157,6 +1188,7 @@
           </w:tcPr>
           <w:p>
             <w:pPr>
+              <w:spacing w:line="360" w:lineRule="auto"/>
               <w:ind w:firstLine="0"/>
               <w:jc w:val="right"/>
             </w:pPr>
@@ -1202,6 +1234,7 @@
           </w:tcPr>
           <w:p>
             <w:pPr>
+              <w:spacing w:line="360" w:lineRule="auto"/>
               <w:ind w:firstLine="0"/>
             </w:pPr>
           </w:p>
@@ -1218,6 +1251,7 @@
           </w:tcPr>
           <w:p>
             <w:pPr>
+              <w:spacing w:line="360" w:lineRule="auto"/>
               <w:ind w:firstLine="0"/>
               <w:jc w:val="right"/>
             </w:pPr>
@@ -1237,6 +1271,7 @@
           </w:tcPr>
           <w:p>
             <w:pPr>
+              <w:spacing w:line="360" w:lineRule="auto"/>
               <w:ind w:firstLine="0"/>
             </w:pPr>
             <w:r>
@@ -1256,6 +1291,7 @@
           </w:tcPr>
           <w:p>
             <w:pPr>
+              <w:spacing w:line="360" w:lineRule="auto"/>
               <w:ind w:firstLine="0"/>
             </w:pPr>
           </w:p>
@@ -1274,9 +1310,11 @@
           </w:tcPr>
           <w:p>
             <w:pPr>
+              <w:spacing w:line="360" w:lineRule="auto"/>
               <w:ind w:firstLine="0"/>
             </w:pPr>
             <w:r>
+              <w:lastRenderedPageBreak/>
               <w:t>студент гр. 589-2</w:t>
             </w:r>
           </w:p>
@@ -1293,6 +1331,7 @@
           </w:tcPr>
           <w:p>
             <w:pPr>
+              <w:spacing w:line="360" w:lineRule="auto"/>
               <w:ind w:firstLine="0"/>
               <w:jc w:val="right"/>
             </w:pPr>
@@ -1324,6 +1363,7 @@
     <w:p>
       <w:pPr>
         <w:pStyle w:val="headsign"/>
+        <w:spacing w:line="360" w:lineRule="auto"/>
       </w:pPr>
       <w:r>
         <w:t>«____» ____________ 2022 г.</w:t>
@@ -1342,7 +1382,7 @@
 </file>
 
 <file path=word/endnotes.xml><?xml version="1.0" encoding="utf-8"?>
-<w:endnotes xmlns:wpc="http://schemas.microsoft.com/office/word/2010/wordprocessingCanvas" xmlns:cx="http://schemas.microsoft.com/office/drawing/2014/chartex" xmlns:cx1="http://schemas.microsoft.com/office/drawing/2015/9/8/chartex" xmlns:cx2="http://schemas.microsoft.com/office/drawing/2015/10/21/chartex" xmlns:cx3="http://schemas.microsoft.com/office/drawing/2016/5/9/chartex" xmlns:cx4="http://schemas.microsoft.com/office/drawing/2016/5/10/chartex" xmlns:cx5="http://schemas.microsoft.com/office/drawing/2016/5/11/chartex" xmlns:cx6="http://schemas.microsoft.com/office/drawing/2016/5/12/chartex" xmlns:cx7="http://schemas.microsoft.com/office/drawing/2016/5/13/chartex" xmlns:cx8="http://schemas.microsoft.com/office/drawing/2016/5/14/chartex" xmlns:mc="http://schemas.openxmlformats.org/markup-compatibility/2006" xmlns:aink="http://schemas.microsoft.com/office/drawing/2016/ink" xmlns:am3d="http://schemas.microsoft.com/office/drawing/2017/model3d" xmlns:o="urn:schemas-microsoft-com:office:office" xmlns:oel="http://schemas.microsoft.com/office/2019/extlst" xmlns:r="http://schemas.openxmlformats.org/officeDocument/2006/relationships" xmlns:m="http://schemas.openxmlformats.org/officeDocument/2006/math" xmlns:v="urn:schemas-microsoft-com:vml" xmlns:wp14="http://schemas.microsoft.com/office/word/2010/wordprocessingDrawing" xmlns:wp="http://schemas.openxmlformats.org/drawingml/2006/wordprocessingDrawing" xmlns:w10="urn:schemas-microsoft-com:office:word" xmlns:w="http://schemas.openxmlformats.org/wordprocessingml/2006/main" xmlns:w14="http://schemas.microsoft.com/office/word/2010/wordml" xmlns:w15="http://schemas.microsoft.com/office/word/2012/wordml" xmlns:w16cex="http://schemas.microsoft.com/office/word/2018/wordml/cex" xmlns:w16cid="http://schemas.microsoft.com/office/word/2016/wordml/cid" xmlns:w16="http://schemas.microsoft.com/office/word/2018/wordml" xmlns:w16sdtdh="http://schemas.microsoft.com/office/word/2020/wordml/sdtdatahash" xmlns:w16se="http://schemas.microsoft.com/office/word/2015/wordml/symex" xmlns:wpg="http://schemas.microsoft.com/office/word/2010/wordprocessingGroup" xmlns:wpi="http://schemas.microsoft.com/office/word/2010/wordprocessingInk" xmlns:wne="http://schemas.microsoft.com/office/word/2006/wordml" xmlns:wps="http://schemas.microsoft.com/office/word/2010/wordprocessingShape" mc:Ignorable="w14 w15 w16se w16cid w16 w16cex w16sdtdh wp14">
+<w:endnotes xmlns:wpc="http://schemas.microsoft.com/office/word/2010/wordprocessingCanvas" xmlns:cx="http://schemas.microsoft.com/office/drawing/2014/chartex" xmlns:cx1="http://schemas.microsoft.com/office/drawing/2015/9/8/chartex" xmlns:mc="http://schemas.openxmlformats.org/markup-compatibility/2006" xmlns:o="urn:schemas-microsoft-com:office:office" xmlns:r="http://schemas.openxmlformats.org/officeDocument/2006/relationships" xmlns:m="http://schemas.openxmlformats.org/officeDocument/2006/math" xmlns:v="urn:schemas-microsoft-com:vml" xmlns:wp14="http://schemas.microsoft.com/office/word/2010/wordprocessingDrawing" xmlns:wp="http://schemas.openxmlformats.org/drawingml/2006/wordprocessingDrawing" xmlns:w10="urn:schemas-microsoft-com:office:word" xmlns:w="http://schemas.openxmlformats.org/wordprocessingml/2006/main" xmlns:w14="http://schemas.microsoft.com/office/word/2010/wordml" xmlns:w15="http://schemas.microsoft.com/office/word/2012/wordml" xmlns:w16se="http://schemas.microsoft.com/office/word/2015/wordml/symex" xmlns:wpg="http://schemas.microsoft.com/office/word/2010/wordprocessingGroup" xmlns:wpi="http://schemas.microsoft.com/office/word/2010/wordprocessingInk" xmlns:wne="http://schemas.microsoft.com/office/word/2006/wordml" xmlns:wps="http://schemas.microsoft.com/office/word/2010/wordprocessingShape" mc:Ignorable="w14 w15 w16se wp14">
   <w:endnote w:type="separator" w:id="-1">
     <w:p>
       <w:pPr>
@@ -1367,7 +1407,7 @@
 </file>
 
 <file path=word/footer1.xml><?xml version="1.0" encoding="utf-8"?>
-<w:ftr xmlns:wpc="http://schemas.microsoft.com/office/word/2010/wordprocessingCanvas" xmlns:cx="http://schemas.microsoft.com/office/drawing/2014/chartex" xmlns:cx1="http://schemas.microsoft.com/office/drawing/2015/9/8/chartex" xmlns:cx2="http://schemas.microsoft.com/office/drawing/2015/10/21/chartex" xmlns:cx3="http://schemas.microsoft.com/office/drawing/2016/5/9/chartex" xmlns:cx4="http://schemas.microsoft.com/office/drawing/2016/5/10/chartex" xmlns:cx5="http://schemas.microsoft.com/office/drawing/2016/5/11/chartex" xmlns:cx6="http://schemas.microsoft.com/office/drawing/2016/5/12/chartex" xmlns:cx7="http://schemas.microsoft.com/office/drawing/2016/5/13/chartex" xmlns:cx8="http://schemas.microsoft.com/office/drawing/2016/5/14/chartex" xmlns:mc="http://schemas.openxmlformats.org/markup-compatibility/2006" xmlns:aink="http://schemas.microsoft.com/office/drawing/2016/ink" xmlns:am3d="http://schemas.microsoft.com/office/drawing/2017/model3d" xmlns:o="urn:schemas-microsoft-com:office:office" xmlns:oel="http://schemas.microsoft.com/office/2019/extlst" xmlns:r="http://schemas.openxmlformats.org/officeDocument/2006/relationships" xmlns:m="http://schemas.openxmlformats.org/officeDocument/2006/math" xmlns:v="urn:schemas-microsoft-com:vml" xmlns:wp14="http://schemas.microsoft.com/office/word/2010/wordprocessingDrawing" xmlns:wp="http://schemas.openxmlformats.org/drawingml/2006/wordprocessingDrawing" xmlns:w10="urn:schemas-microsoft-com:office:word" xmlns:w="http://schemas.openxmlformats.org/wordprocessingml/2006/main" xmlns:w14="http://schemas.microsoft.com/office/word/2010/wordml" xmlns:w15="http://schemas.microsoft.com/office/word/2012/wordml" xmlns:w16cex="http://schemas.microsoft.com/office/word/2018/wordml/cex" xmlns:w16cid="http://schemas.microsoft.com/office/word/2016/wordml/cid" xmlns:w16="http://schemas.microsoft.com/office/word/2018/wordml" xmlns:w16sdtdh="http://schemas.microsoft.com/office/word/2020/wordml/sdtdatahash" xmlns:w16se="http://schemas.microsoft.com/office/word/2015/wordml/symex" xmlns:wpg="http://schemas.microsoft.com/office/word/2010/wordprocessingGroup" xmlns:wpi="http://schemas.microsoft.com/office/word/2010/wordprocessingInk" xmlns:wne="http://schemas.microsoft.com/office/word/2006/wordml" xmlns:wps="http://schemas.microsoft.com/office/word/2010/wordprocessingShape" mc:Ignorable="w14 w15 w16se w16cid w16 w16cex w16sdtdh wp14">
+<w:ftr xmlns:wpc="http://schemas.microsoft.com/office/word/2010/wordprocessingCanvas" xmlns:cx="http://schemas.microsoft.com/office/drawing/2014/chartex" xmlns:cx1="http://schemas.microsoft.com/office/drawing/2015/9/8/chartex" xmlns:mc="http://schemas.openxmlformats.org/markup-compatibility/2006" xmlns:o="urn:schemas-microsoft-com:office:office" xmlns:r="http://schemas.openxmlformats.org/officeDocument/2006/relationships" xmlns:m="http://schemas.openxmlformats.org/officeDocument/2006/math" xmlns:v="urn:schemas-microsoft-com:vml" xmlns:wp14="http://schemas.microsoft.com/office/word/2010/wordprocessingDrawing" xmlns:wp="http://schemas.openxmlformats.org/drawingml/2006/wordprocessingDrawing" xmlns:w10="urn:schemas-microsoft-com:office:word" xmlns:w="http://schemas.openxmlformats.org/wordprocessingml/2006/main" xmlns:w14="http://schemas.microsoft.com/office/word/2010/wordml" xmlns:w15="http://schemas.microsoft.com/office/word/2012/wordml" xmlns:w16se="http://schemas.microsoft.com/office/word/2015/wordml/symex" xmlns:wpg="http://schemas.microsoft.com/office/word/2010/wordprocessingGroup" xmlns:wpi="http://schemas.microsoft.com/office/word/2010/wordprocessingInk" xmlns:wne="http://schemas.microsoft.com/office/word/2006/wordml" xmlns:wps="http://schemas.microsoft.com/office/word/2010/wordprocessingShape" mc:Ignorable="w14 w15 w16se wp14">
   <w:sdt>
     <w:sdtPr>
       <w:id w:val="-1740165168"/>
@@ -1376,6 +1416,7 @@
         <w:docPartUnique/>
       </w:docPartObj>
     </w:sdtPr>
+    <w:sdtEndPr/>
     <w:sdtContent>
       <w:p>
         <w:pPr>
@@ -1387,13 +1428,19 @@
           <w:fldChar w:fldCharType="begin"/>
         </w:r>
         <w:r>
-          <w:instrText>PAGE   \* MERGEFORMAT</w:instrText>
+          <w:instrText xml:space="preserve">PAGE   \* </w:instrText>
+        </w:r>
+        <w:r>
+          <w:instrText>MERGEFORMAT</w:instrText>
         </w:r>
         <w:r>
           <w:fldChar w:fldCharType="separate"/>
         </w:r>
         <w:r>
-          <w:t>2</w:t>
+          <w:rPr>
+            <w:noProof/>
+          </w:rPr>
+          <w:t>3</w:t>
         </w:r>
         <w:r>
           <w:fldChar w:fldCharType="end"/>
@@ -1405,7 +1452,7 @@
 </file>
 
 <file path=word/footnotes.xml><?xml version="1.0" encoding="utf-8"?>
-<w:footnotes xmlns:wpc="http://schemas.microsoft.com/office/word/2010/wordprocessingCanvas" xmlns:cx="http://schemas.microsoft.com/office/drawing/2014/chartex" xmlns:cx1="http://schemas.microsoft.com/office/drawing/2015/9/8/chartex" xmlns:cx2="http://schemas.microsoft.com/office/drawing/2015/10/21/chartex" xmlns:cx3="http://schemas.microsoft.com/office/drawing/2016/5/9/chartex" xmlns:cx4="http://schemas.microsoft.com/office/drawing/2016/5/10/chartex" xmlns:cx5="http://schemas.microsoft.com/office/drawing/2016/5/11/chartex" xmlns:cx6="http://schemas.microsoft.com/office/drawing/2016/5/12/chartex" xmlns:cx7="http://schemas.microsoft.com/office/drawing/2016/5/13/chartex" xmlns:cx8="http://schemas.microsoft.com/office/drawing/2016/5/14/chartex" xmlns:mc="http://schemas.openxmlformats.org/markup-compatibility/2006" xmlns:aink="http://schemas.microsoft.com/office/drawing/2016/ink" xmlns:am3d="http://schemas.microsoft.com/office/drawing/2017/model3d" xmlns:o="urn:schemas-microsoft-com:office:office" xmlns:oel="http://schemas.microsoft.com/office/2019/extlst" xmlns:r="http://schemas.openxmlformats.org/officeDocument/2006/relationships" xmlns:m="http://schemas.openxmlformats.org/officeDocument/2006/math" xmlns:v="urn:schemas-microsoft-com:vml" xmlns:wp14="http://schemas.microsoft.com/office/word/2010/wordprocessingDrawing" xmlns:wp="http://schemas.openxmlformats.org/drawingml/2006/wordprocessingDrawing" xmlns:w10="urn:schemas-microsoft-com:office:word" xmlns:w="http://schemas.openxmlformats.org/wordprocessingml/2006/main" xmlns:w14="http://schemas.microsoft.com/office/word/2010/wordml" xmlns:w15="http://schemas.microsoft.com/office/word/2012/wordml" xmlns:w16cex="http://schemas.microsoft.com/office/word/2018/wordml/cex" xmlns:w16cid="http://schemas.microsoft.com/office/word/2016/wordml/cid" xmlns:w16="http://schemas.microsoft.com/office/word/2018/wordml" xmlns:w16sdtdh="http://schemas.microsoft.com/office/word/2020/wordml/sdtdatahash" xmlns:w16se="http://schemas.microsoft.com/office/word/2015/wordml/symex" xmlns:wpg="http://schemas.microsoft.com/office/word/2010/wordprocessingGroup" xmlns:wpi="http://schemas.microsoft.com/office/word/2010/wordprocessingInk" xmlns:wne="http://schemas.microsoft.com/office/word/2006/wordml" xmlns:wps="http://schemas.microsoft.com/office/word/2010/wordprocessingShape" mc:Ignorable="w14 w15 w16se w16cid w16 w16cex w16sdtdh wp14">
+<w:footnotes xmlns:wpc="http://schemas.microsoft.com/office/word/2010/wordprocessingCanvas" xmlns:cx="http://schemas.microsoft.com/office/drawing/2014/chartex" xmlns:cx1="http://schemas.microsoft.com/office/drawing/2015/9/8/chartex" xmlns:mc="http://schemas.openxmlformats.org/markup-compatibility/2006" xmlns:o="urn:schemas-microsoft-com:office:office" xmlns:r="http://schemas.openxmlformats.org/officeDocument/2006/relationships" xmlns:m="http://schemas.openxmlformats.org/officeDocument/2006/math" xmlns:v="urn:schemas-microsoft-com:vml" xmlns:wp14="http://schemas.microsoft.com/office/word/2010/wordprocessingDrawing" xmlns:wp="http://schemas.openxmlformats.org/drawingml/2006/wordprocessingDrawing" xmlns:w10="urn:schemas-microsoft-com:office:word" xmlns:w="http://schemas.openxmlformats.org/wordprocessingml/2006/main" xmlns:w14="http://schemas.microsoft.com/office/word/2010/wordml" xmlns:w15="http://schemas.microsoft.com/office/word/2012/wordml" xmlns:w16se="http://schemas.microsoft.com/office/word/2015/wordml/symex" xmlns:wpg="http://schemas.microsoft.com/office/word/2010/wordprocessingGroup" xmlns:wpi="http://schemas.microsoft.com/office/word/2010/wordprocessingInk" xmlns:wne="http://schemas.microsoft.com/office/word/2006/wordml" xmlns:wps="http://schemas.microsoft.com/office/word/2010/wordprocessingShape" mc:Ignorable="w14 w15 w16se wp14">
   <w:footnote w:type="separator" w:id="-1">
     <w:p>
       <w:pPr>
@@ -1430,7 +1477,7 @@
 </file>
 
 <file path=word/numbering.xml><?xml version="1.0" encoding="utf-8"?>
-<w:numbering xmlns:wpc="http://schemas.microsoft.com/office/word/2010/wordprocessingCanvas" xmlns:cx="http://schemas.microsoft.com/office/drawing/2014/chartex" xmlns:cx1="http://schemas.microsoft.com/office/drawing/2015/9/8/chartex" xmlns:cx2="http://schemas.microsoft.com/office/drawing/2015/10/21/chartex" xmlns:cx3="http://schemas.microsoft.com/office/drawing/2016/5/9/chartex" xmlns:cx4="http://schemas.microsoft.com/office/drawing/2016/5/10/chartex" xmlns:cx5="http://schemas.microsoft.com/office/drawing/2016/5/11/chartex" xmlns:cx6="http://schemas.microsoft.com/office/drawing/2016/5/12/chartex" xmlns:cx7="http://schemas.microsoft.com/office/drawing/2016/5/13/chartex" xmlns:cx8="http://schemas.microsoft.com/office/drawing/2016/5/14/chartex" xmlns:mc="http://schemas.openxmlformats.org/markup-compatibility/2006" xmlns:aink="http://schemas.microsoft.com/office/drawing/2016/ink" xmlns:am3d="http://schemas.microsoft.com/office/drawing/2017/model3d" xmlns:o="urn:schemas-microsoft-com:office:office" xmlns:oel="http://schemas.microsoft.com/office/2019/extlst" xmlns:r="http://schemas.openxmlformats.org/officeDocument/2006/relationships" xmlns:m="http://schemas.openxmlformats.org/officeDocument/2006/math" xmlns:v="urn:schemas-microsoft-com:vml" xmlns:wp14="http://schemas.microsoft.com/office/word/2010/wordprocessingDrawing" xmlns:wp="http://schemas.openxmlformats.org/drawingml/2006/wordprocessingDrawing" xmlns:w10="urn:schemas-microsoft-com:office:word" xmlns:w="http://schemas.openxmlformats.org/wordprocessingml/2006/main" xmlns:w14="http://schemas.microsoft.com/office/word/2010/wordml" xmlns:w15="http://schemas.microsoft.com/office/word/2012/wordml" xmlns:w16cex="http://schemas.microsoft.com/office/word/2018/wordml/cex" xmlns:w16cid="http://schemas.microsoft.com/office/word/2016/wordml/cid" xmlns:w16="http://schemas.microsoft.com/office/word/2018/wordml" xmlns:w16sdtdh="http://schemas.microsoft.com/office/word/2020/wordml/sdtdatahash" xmlns:w16se="http://schemas.microsoft.com/office/word/2015/wordml/symex" xmlns:wpg="http://schemas.microsoft.com/office/word/2010/wordprocessingGroup" xmlns:wpi="http://schemas.microsoft.com/office/word/2010/wordprocessingInk" xmlns:wne="http://schemas.microsoft.com/office/word/2006/wordml" xmlns:wps="http://schemas.microsoft.com/office/word/2010/wordprocessingShape" mc:Ignorable="w14 w15 w16se w16cid w16 w16cex w16sdtdh wp14">
+<w:numbering xmlns:wpc="http://schemas.microsoft.com/office/word/2010/wordprocessingCanvas" xmlns:cx="http://schemas.microsoft.com/office/drawing/2014/chartex" xmlns:cx1="http://schemas.microsoft.com/office/drawing/2015/9/8/chartex" xmlns:mc="http://schemas.openxmlformats.org/markup-compatibility/2006" xmlns:o="urn:schemas-microsoft-com:office:office" xmlns:r="http://schemas.openxmlformats.org/officeDocument/2006/relationships" xmlns:m="http://schemas.openxmlformats.org/officeDocument/2006/math" xmlns:v="urn:schemas-microsoft-com:vml" xmlns:wp14="http://schemas.microsoft.com/office/word/2010/wordprocessingDrawing" xmlns:wp="http://schemas.openxmlformats.org/drawingml/2006/wordprocessingDrawing" xmlns:w10="urn:schemas-microsoft-com:office:word" xmlns:w="http://schemas.openxmlformats.org/wordprocessingml/2006/main" xmlns:w14="http://schemas.microsoft.com/office/word/2010/wordml" xmlns:w15="http://schemas.microsoft.com/office/word/2012/wordml" xmlns:w16se="http://schemas.microsoft.com/office/word/2015/wordml/symex" xmlns:wpg="http://schemas.microsoft.com/office/word/2010/wordprocessingGroup" xmlns:wpi="http://schemas.microsoft.com/office/word/2010/wordprocessingInk" xmlns:wne="http://schemas.microsoft.com/office/word/2006/wordml" xmlns:wps="http://schemas.microsoft.com/office/word/2010/wordprocessingShape" mc:Ignorable="w14 w15 w16se wp14">
   <w:abstractNum w:abstractNumId="0" w15:restartNumberingAfterBreak="0">
     <w:nsid w:val="0E6F58B8"/>
     <w:multiLevelType w:val="hybridMultilevel"/>
@@ -2039,16 +2086,16 @@
       </w:pPr>
     </w:lvl>
   </w:abstractNum>
-  <w:num w:numId="1" w16cid:durableId="1535535799">
+  <w:num w:numId="1">
     <w:abstractNumId w:val="2"/>
   </w:num>
-  <w:num w:numId="2" w16cid:durableId="949094998">
+  <w:num w:numId="2">
     <w:abstractNumId w:val="4"/>
   </w:num>
-  <w:num w:numId="3" w16cid:durableId="854928395">
+  <w:num w:numId="3">
     <w:abstractNumId w:val="1"/>
   </w:num>
-  <w:num w:numId="4" w16cid:durableId="2109616372">
+  <w:num w:numId="4">
     <w:abstractNumId w:val="5"/>
     <w:lvlOverride w:ilvl="0">
       <w:startOverride w:val="1"/>
@@ -2078,17 +2125,17 @@
       <w:startOverride w:val="1"/>
     </w:lvlOverride>
   </w:num>
-  <w:num w:numId="5" w16cid:durableId="1065681753">
+  <w:num w:numId="5">
     <w:abstractNumId w:val="3"/>
   </w:num>
-  <w:num w:numId="6" w16cid:durableId="1597975818">
+  <w:num w:numId="6">
     <w:abstractNumId w:val="0"/>
   </w:num>
 </w:numbering>
 </file>
 
 <file path=word/styles.xml><?xml version="1.0" encoding="utf-8"?>
-<w:styles xmlns:mc="http://schemas.openxmlformats.org/markup-compatibility/2006" xmlns:r="http://schemas.openxmlformats.org/officeDocument/2006/relationships" xmlns:w="http://schemas.openxmlformats.org/wordprocessingml/2006/main" xmlns:w14="http://schemas.microsoft.com/office/word/2010/wordml" xmlns:w15="http://schemas.microsoft.com/office/word/2012/wordml" xmlns:w16cex="http://schemas.microsoft.com/office/word/2018/wordml/cex" xmlns:w16cid="http://schemas.microsoft.com/office/word/2016/wordml/cid" xmlns:w16="http://schemas.microsoft.com/office/word/2018/wordml" xmlns:w16sdtdh="http://schemas.microsoft.com/office/word/2020/wordml/sdtdatahash" xmlns:w16se="http://schemas.microsoft.com/office/word/2015/wordml/symex" mc:Ignorable="w14 w15 w16se w16cid w16 w16cex w16sdtdh">
+<w:styles xmlns:mc="http://schemas.openxmlformats.org/markup-compatibility/2006" xmlns:r="http://schemas.openxmlformats.org/officeDocument/2006/relationships" xmlns:w="http://schemas.openxmlformats.org/wordprocessingml/2006/main" xmlns:w14="http://schemas.microsoft.com/office/word/2010/wordml" xmlns:w15="http://schemas.microsoft.com/office/word/2012/wordml" xmlns:w16se="http://schemas.microsoft.com/office/word/2015/wordml/symex" mc:Ignorable="w14 w15 w16se">
   <w:docDefaults>
     <w:rPrDefault>
       <w:rPr>
@@ -2104,7 +2151,7 @@
       </w:pPr>
     </w:pPrDefault>
   </w:docDefaults>
-  <w:latentStyles w:defLockedState="0" w:defUIPriority="99" w:defSemiHidden="0" w:defUnhideWhenUsed="0" w:defQFormat="0" w:count="376">
+  <w:latentStyles w:defLockedState="0" w:defUIPriority="99" w:defSemiHidden="0" w:defUnhideWhenUsed="0" w:defQFormat="0" w:count="371">
     <w:lsdException w:name="Normal" w:uiPriority="0" w:qFormat="1"/>
     <w:lsdException w:name="heading 1" w:uiPriority="9" w:qFormat="1"/>
     <w:lsdException w:name="heading 2" w:semiHidden="1" w:uiPriority="9" w:unhideWhenUsed="1" w:qFormat="1"/>
@@ -2476,11 +2523,6 @@
     <w:lsdException w:name="List Table 5 Dark Accent 6" w:uiPriority="50"/>
     <w:lsdException w:name="List Table 6 Colorful Accent 6" w:uiPriority="51"/>
     <w:lsdException w:name="List Table 7 Colorful Accent 6" w:uiPriority="52"/>
-    <w:lsdException w:name="Mention" w:semiHidden="1" w:unhideWhenUsed="1"/>
-    <w:lsdException w:name="Smart Hyperlink" w:semiHidden="1" w:unhideWhenUsed="1"/>
-    <w:lsdException w:name="Hashtag" w:semiHidden="1" w:unhideWhenUsed="1"/>
-    <w:lsdException w:name="Unresolved Mention" w:semiHidden="1" w:unhideWhenUsed="1"/>
-    <w:lsdException w:name="Smart Link" w:semiHidden="1" w:unhideWhenUsed="1"/>
   </w:latentStyles>
   <w:style w:type="paragraph" w:default="1" w:styleId="a0">
     <w:name w:val="Normal"/>
